--- a/Assignment 1/Hospital Database ER Diagram - 19bcs095 Assignment 1.docx
+++ b/Assignment 1/Hospital Database ER Diagram - 19bcs095 Assignment 1.docx
@@ -64,6 +64,21 @@
           <w:szCs w:val="28"/>
         </w:rPr>
         <w:t>There is no weak entity since every entity has an id attribute acting as the primary key.</w:t>
+      </w:r>
+    </w:p>
+    <w:p>
+      <w:pPr>
+        <w:rPr>
+          <w:sz w:val="28"/>
+          <w:szCs w:val="28"/>
+        </w:rPr>
+      </w:pPr>
+      <w:r>
+        <w:rPr>
+          <w:sz w:val="28"/>
+          <w:szCs w:val="28"/>
+        </w:rPr>
+        <w:t>All relationships are strong as no entity is weak.</w:t>
       </w:r>
     </w:p>
     <w:p>
